--- a/backend/tests/Documentation/MLA/Classification/multimodalNB.docx
+++ b/backend/tests/Documentation/MLA/Classification/multimodalNB.docx
@@ -60,22 +60,24 @@
       <w:r>
         <w:t xml:space="preserve"> results for various datasets.</w:t>
       </w:r>
+      <w:bookmarkStart w:id="1" w:name="_GoBack"/>
+      <w:bookmarkEnd w:id="1"/>
     </w:p>
     <w:tbl>
       <w:tblPr>
         <w:tblStyle w:val="TableGrid"/>
         <w:tblpPr w:leftFromText="180" w:rightFromText="180" w:vertAnchor="text" w:horzAnchor="margin" w:tblpY="672"/>
-        <w:tblW w:w="11796" w:type="dxa"/>
+        <w:tblW w:w="12443" w:type="dxa"/>
         <w:tblLook w:val="04A0" w:firstRow="1" w:lastRow="0" w:firstColumn="1" w:lastColumn="0" w:noHBand="0" w:noVBand="1"/>
       </w:tblPr>
       <w:tblGrid>
-        <w:gridCol w:w="5930"/>
-        <w:gridCol w:w="5866"/>
+        <w:gridCol w:w="5807"/>
+        <w:gridCol w:w="6636"/>
       </w:tblGrid>
       <w:tr>
         <w:tc>
           <w:tcPr>
-            <w:tcW w:w="11796" w:type="dxa"/>
+            <w:tcW w:w="12443" w:type="dxa"/>
             <w:gridSpan w:val="2"/>
             <w:shd w:val="clear" w:color="auto" w:fill="E7E6E6" w:themeFill="background2"/>
           </w:tcPr>
@@ -86,7 +88,6 @@
                 <w:bCs/>
               </w:rPr>
             </w:pPr>
-            <w:bookmarkStart w:id="1" w:name="_Hlk135972785"/>
             <w:r>
               <w:rPr>
                 <w:b/>
@@ -100,52 +101,35 @@
       <w:tr>
         <w:tc>
           <w:tcPr>
-            <w:tcW w:w="11796" w:type="dxa"/>
+            <w:tcW w:w="12443" w:type="dxa"/>
             <w:gridSpan w:val="2"/>
           </w:tcPr>
-          <w:p/>
-          <w:p>
+          <w:p>
+            <w:pPr>
+              <w:pStyle w:val="HTMLPreformatted"/>
+              <w:wordWrap w:val="0"/>
+              <w:textAlignment w:val="baseline"/>
+              <w:rPr>
+                <w:rFonts w:ascii="Consolas" w:hAnsi="Consolas"/>
+                <w:color w:val="3C4043"/>
+                <w:sz w:val="21"/>
+                <w:szCs w:val="21"/>
+              </w:rPr>
+            </w:pPr>
             <w:r>
-              <w:t>Shape: 17 x 3</w:t>
-            </w:r>
-          </w:p>
-          <w:p>
-            <w:r>
-              <w:t xml:space="preserve">Classes:  </w:t>
+              <w:t xml:space="preserve">Dataset - </w:t>
             </w:r>
             <w:r>
-              <w:t>salary_more_than_100k</w:t>
+              <w:rPr>
+                <w:rFonts w:ascii="Consolas" w:hAnsi="Consolas"/>
+                <w:color w:val="3C4043"/>
+                <w:sz w:val="21"/>
+                <w:szCs w:val="21"/>
+              </w:rPr>
+              <w:t>(995,3)</w:t>
             </w:r>
-            <w:r>
-              <w:t>(</w:t>
-            </w:r>
-            <w:r>
-              <w:t>1</w:t>
-            </w:r>
-            <w:r>
-              <w:t xml:space="preserve">), </w:t>
-            </w:r>
-            <w:r>
-              <w:t>(not (salart_more_than_100k</w:t>
-            </w:r>
-            <w:r>
-              <w:t xml:space="preserve"> (</w:t>
-            </w:r>
-            <w:r>
-              <w:t>0</w:t>
-            </w:r>
-            <w:r>
-              <w:t>)</w:t>
-            </w:r>
-            <w:r>
-              <w:t>)</w:t>
-            </w:r>
-          </w:p>
-          <w:p>
-            <w:r>
-              <w:t>Purpose: based on the company, job, degree determine salary</w:t>
-            </w:r>
-          </w:p>
+          </w:p>
+          <w:p/>
           <w:p>
             <w:r>
               <w:rPr>
@@ -153,10 +137,10 @@
                 <w14:ligatures w14:val="none"/>
               </w:rPr>
               <w:drawing>
-                <wp:inline distT="0" distB="0" distL="0" distR="0" wp14:anchorId="6C013823" wp14:editId="25272236">
-                  <wp:extent cx="5791200" cy="2009775"/>
-                  <wp:effectExtent l="0" t="0" r="0" b="9525"/>
-                  <wp:docPr id="2" name="Picture 2"/>
+                <wp:inline distT="0" distB="0" distL="0" distR="0" wp14:anchorId="4409722F" wp14:editId="7232E413">
+                  <wp:extent cx="3038475" cy="1809750"/>
+                  <wp:effectExtent l="0" t="0" r="9525" b="0"/>
+                  <wp:docPr id="21" name="Picture 21"/>
                   <wp:cNvGraphicFramePr>
                     <a:graphicFrameLocks xmlns:a="http://schemas.openxmlformats.org/drawingml/2006/main" noChangeAspect="1"/>
                   </wp:cNvGraphicFramePr>
@@ -176,7 +160,7 @@
                         <pic:spPr>
                           <a:xfrm>
                             <a:off x="0" y="0"/>
-                            <a:ext cx="5791200" cy="2009775"/>
+                            <a:ext cx="3038475" cy="1809750"/>
                           </a:xfrm>
                           <a:prstGeom prst="rect">
                             <a:avLst/>
@@ -194,7 +178,7 @@
       <w:tr>
         <w:tc>
           <w:tcPr>
-            <w:tcW w:w="5930" w:type="dxa"/>
+            <w:tcW w:w="5807" w:type="dxa"/>
             <w:shd w:val="clear" w:color="auto" w:fill="E7E6E6" w:themeFill="background2"/>
           </w:tcPr>
           <w:p>
@@ -219,19 +203,18 @@
                 <w:bCs/>
               </w:rPr>
             </w:pPr>
-            <w:hyperlink r:id="rId6" w:history="1">
-              <w:r>
-                <w:rPr>
-                  <w:rStyle w:val="Hyperlink"/>
-                </w:rPr>
-                <w:t>https://www.kaggle.com/code/omkarsantoshraut/classification-using-multinomial-naive-bayes/notebook</w:t>
-              </w:r>
-            </w:hyperlink>
+            <w:r>
+              <w:rPr>
+                <w:b/>
+                <w:bCs/>
+              </w:rPr>
+              <w:t>https://www.kaggle.com/code/pedrovinciusmeerholz/naive-bayes-classification/notebook</w:t>
+            </w:r>
           </w:p>
         </w:tc>
         <w:tc>
           <w:tcPr>
-            <w:tcW w:w="5866" w:type="dxa"/>
+            <w:tcW w:w="6636" w:type="dxa"/>
             <w:shd w:val="clear" w:color="auto" w:fill="E7E6E6" w:themeFill="background2"/>
           </w:tcPr>
           <w:p>
@@ -263,7 +246,7 @@
       <w:tr>
         <w:tc>
           <w:tcPr>
-            <w:tcW w:w="11796" w:type="dxa"/>
+            <w:tcW w:w="12443" w:type="dxa"/>
             <w:gridSpan w:val="2"/>
             <w:shd w:val="clear" w:color="auto" w:fill="E7E6E6" w:themeFill="background2"/>
           </w:tcPr>
@@ -287,7 +270,7 @@
       <w:tr>
         <w:tc>
           <w:tcPr>
-            <w:tcW w:w="5930" w:type="dxa"/>
+            <w:tcW w:w="5807" w:type="dxa"/>
           </w:tcPr>
           <w:p>
             <w:pPr>
@@ -309,11 +292,73 @@
                 <w:noProof/>
                 <w14:ligatures w14:val="none"/>
               </w:rPr>
+              <w:t xml:space="preserve"> </w:t>
+            </w:r>
+            <w:r>
+              <w:rPr>
+                <w:noProof/>
+                <w14:ligatures w14:val="none"/>
+              </w:rPr>
               <w:drawing>
-                <wp:inline distT="0" distB="0" distL="0" distR="0" wp14:anchorId="2C4FA709" wp14:editId="4C025278">
-                  <wp:extent cx="3422650" cy="1563158"/>
-                  <wp:effectExtent l="0" t="0" r="6350" b="0"/>
-                  <wp:docPr id="1" name="Picture 1"/>
+                <wp:inline distT="0" distB="0" distL="0" distR="0" wp14:anchorId="5C3ED583" wp14:editId="252E3268">
+                  <wp:extent cx="3254785" cy="497840"/>
+                  <wp:effectExtent l="0" t="0" r="3175" b="0"/>
+                  <wp:docPr id="20" name="Picture 20"/>
+                  <wp:cNvGraphicFramePr>
+                    <a:graphicFrameLocks xmlns:a="http://schemas.openxmlformats.org/drawingml/2006/main" noChangeAspect="1"/>
+                  </wp:cNvGraphicFramePr>
+                  <a:graphic xmlns:a="http://schemas.openxmlformats.org/drawingml/2006/main">
+                    <a:graphicData uri="http://schemas.openxmlformats.org/drawingml/2006/picture">
+                      <pic:pic xmlns:pic="http://schemas.openxmlformats.org/drawingml/2006/picture">
+                        <pic:nvPicPr>
+                          <pic:cNvPr id="1" name=""/>
+                          <pic:cNvPicPr/>
+                        </pic:nvPicPr>
+                        <pic:blipFill>
+                          <a:blip r:embed="rId6"/>
+                          <a:stretch>
+                            <a:fillRect/>
+                          </a:stretch>
+                        </pic:blipFill>
+                        <pic:spPr>
+                          <a:xfrm>
+                            <a:off x="0" y="0"/>
+                            <a:ext cx="3353504" cy="512940"/>
+                          </a:xfrm>
+                          <a:prstGeom prst="rect">
+                            <a:avLst/>
+                          </a:prstGeom>
+                        </pic:spPr>
+                      </pic:pic>
+                    </a:graphicData>
+                  </a:graphic>
+                </wp:inline>
+              </w:drawing>
+            </w:r>
+          </w:p>
+          <w:p>
+            <w:pPr>
+              <w:tabs>
+                <w:tab w:val="left" w:pos="3684"/>
+              </w:tabs>
+            </w:pPr>
+          </w:p>
+          <w:p>
+            <w:pPr>
+              <w:tabs>
+                <w:tab w:val="left" w:pos="3684"/>
+              </w:tabs>
+            </w:pPr>
+            <w:r>
+              <w:rPr>
+                <w:noProof/>
+                <w14:ligatures w14:val="none"/>
+              </w:rPr>
+              <w:drawing>
+                <wp:inline distT="0" distB="0" distL="0" distR="0" wp14:anchorId="47AC6300" wp14:editId="0ABCF513">
+                  <wp:extent cx="3406140" cy="655682"/>
+                  <wp:effectExtent l="0" t="0" r="3810" b="0"/>
+                  <wp:docPr id="22" name="Picture 22"/>
                   <wp:cNvGraphicFramePr>
                     <a:graphicFrameLocks xmlns:a="http://schemas.openxmlformats.org/drawingml/2006/main" noChangeAspect="1"/>
                   </wp:cNvGraphicFramePr>
@@ -333,7 +378,7 @@
                         <pic:spPr>
                           <a:xfrm>
                             <a:off x="0" y="0"/>
-                            <a:ext cx="3470591" cy="1585053"/>
+                            <a:ext cx="3460383" cy="666124"/>
                           </a:xfrm>
                           <a:prstGeom prst="rect">
                             <a:avLst/>
@@ -528,51 +573,28 @@
               </w:tabs>
             </w:pPr>
           </w:p>
-          <w:p>
-            <w:pPr>
-              <w:tabs>
-                <w:tab w:val="left" w:pos="3684"/>
-              </w:tabs>
-            </w:pPr>
-            <w:r>
-              <w:rPr>
-                <w:rFonts w:ascii="Arial" w:hAnsi="Arial" w:cs="Arial"/>
-                <w:sz w:val="21"/>
-                <w:szCs w:val="21"/>
-                <w:shd w:val="clear" w:color="auto" w:fill="FFFFFF"/>
-              </w:rPr>
-              <w:t xml:space="preserve">Now, store input and output data into two </w:t>
-            </w:r>
-            <w:proofErr w:type="spellStart"/>
-            <w:r>
-              <w:rPr>
-                <w:rFonts w:ascii="Arial" w:hAnsi="Arial" w:cs="Arial"/>
-                <w:sz w:val="21"/>
-                <w:szCs w:val="21"/>
-                <w:shd w:val="clear" w:color="auto" w:fill="FFFFFF"/>
-              </w:rPr>
-              <w:t>seperate</w:t>
-            </w:r>
-            <w:proofErr w:type="spellEnd"/>
-            <w:r>
-              <w:rPr>
-                <w:rFonts w:ascii="Arial" w:hAnsi="Arial" w:cs="Arial"/>
-                <w:sz w:val="21"/>
-                <w:szCs w:val="21"/>
-                <w:shd w:val="clear" w:color="auto" w:fill="FFFFFF"/>
-              </w:rPr>
-              <w:t xml:space="preserve"> variables.</w:t>
-            </w:r>
+        </w:tc>
+        <w:tc>
+          <w:tcPr>
+            <w:tcW w:w="6636" w:type="dxa"/>
+          </w:tcPr>
+          <w:p>
+            <w:pPr>
+              <w:rPr>
+                <w:noProof/>
+              </w:rPr>
+            </w:pPr>
             <w:r>
               <w:rPr>
                 <w:noProof/>
                 <w14:ligatures w14:val="none"/>
               </w:rPr>
+              <w:lastRenderedPageBreak/>
               <w:drawing>
-                <wp:inline distT="0" distB="0" distL="0" distR="0" wp14:anchorId="5C43478F" wp14:editId="48328463">
-                  <wp:extent cx="2409825" cy="990600"/>
-                  <wp:effectExtent l="0" t="0" r="9525" b="0"/>
-                  <wp:docPr id="5" name="Picture 5"/>
+                <wp:inline distT="0" distB="0" distL="0" distR="0" wp14:anchorId="28C3CEA5" wp14:editId="25A264C6">
+                  <wp:extent cx="3171825" cy="2465475"/>
+                  <wp:effectExtent l="0" t="0" r="0" b="0"/>
+                  <wp:docPr id="23" name="Picture 23"/>
                   <wp:cNvGraphicFramePr>
                     <a:graphicFrameLocks xmlns:a="http://schemas.openxmlformats.org/drawingml/2006/main" noChangeAspect="1"/>
                   </wp:cNvGraphicFramePr>
@@ -592,7 +614,7 @@
                         <pic:spPr>
                           <a:xfrm>
                             <a:off x="0" y="0"/>
-                            <a:ext cx="2409825" cy="990600"/>
+                            <a:ext cx="3186144" cy="2476605"/>
                           </a:xfrm>
                           <a:prstGeom prst="rect">
                             <a:avLst/>
@@ -607,48 +629,36 @@
           </w:p>
           <w:p>
             <w:pPr>
-              <w:tabs>
-                <w:tab w:val="left" w:pos="3684"/>
-              </w:tabs>
+              <w:rPr>
+                <w:noProof/>
+              </w:rPr>
+            </w:pPr>
+          </w:p>
+          <w:p>
+            <w:pPr>
+              <w:rPr>
+                <w:noProof/>
+              </w:rPr>
             </w:pPr>
             <w:r>
-              <w:t xml:space="preserve">Create and use </w:t>
+              <w:rPr>
+                <w:noProof/>
+              </w:rPr>
+              <w:t xml:space="preserve"> </w:t>
             </w:r>
-            <w:proofErr w:type="spellStart"/>
-            <w:r>
-              <w:t>MultiModal</w:t>
-            </w:r>
-            <w:r>
-              <w:t>NB</w:t>
-            </w:r>
-            <w:proofErr w:type="spellEnd"/>
-            <w:r>
-              <w:t xml:space="preserve"> model</w:t>
-            </w:r>
-          </w:p>
-          <w:p>
-            <w:pPr>
-              <w:tabs>
-                <w:tab w:val="left" w:pos="3684"/>
-              </w:tabs>
-            </w:pPr>
-          </w:p>
-          <w:p>
-            <w:pPr>
-              <w:tabs>
-                <w:tab w:val="left" w:pos="3684"/>
-              </w:tabs>
-            </w:pPr>
+          </w:p>
+          <w:p>
             <w:r>
               <w:rPr>
                 <w:noProof/>
                 <w14:ligatures w14:val="none"/>
               </w:rPr>
+              <w:lastRenderedPageBreak/>
               <w:drawing>
-                <wp:inline distT="0" distB="0" distL="0" distR="0" wp14:anchorId="4A22FF32" wp14:editId="72F39399">
-                  <wp:extent cx="3455035" cy="895350"/>
+                <wp:inline distT="0" distB="0" distL="0" distR="0" wp14:anchorId="470FD830" wp14:editId="4C4FD635">
+                  <wp:extent cx="2676525" cy="2461656"/>
                   <wp:effectExtent l="0" t="0" r="0" b="0"/>
-                  <wp:docPr id="6" name="Picture 6"/>
+                  <wp:docPr id="24" name="Picture 24"/>
                   <wp:cNvGraphicFramePr>
                     <a:graphicFrameLocks xmlns:a="http://schemas.openxmlformats.org/drawingml/2006/main" noChangeAspect="1"/>
                   </wp:cNvGraphicFramePr>
@@ -668,7 +678,7 @@
                         <pic:spPr>
                           <a:xfrm>
                             <a:off x="0" y="0"/>
-                            <a:ext cx="3455035" cy="895350"/>
+                            <a:ext cx="2685502" cy="2469912"/>
                           </a:xfrm>
                           <a:prstGeom prst="rect">
                             <a:avLst/>
@@ -682,27 +692,50 @@
             </w:r>
           </w:p>
         </w:tc>
+      </w:tr>
+      <w:tr>
         <w:tc>
           <w:tcPr>
-            <w:tcW w:w="5866" w:type="dxa"/>
+            <w:tcW w:w="12443" w:type="dxa"/>
+            <w:gridSpan w:val="2"/>
+            <w:shd w:val="clear" w:color="auto" w:fill="E7E6E6" w:themeFill="background2"/>
           </w:tcPr>
           <w:p>
             <w:pPr>
               <w:rPr>
+                <w:b/>
+                <w:bCs/>
                 <w:noProof/>
               </w:rPr>
             </w:pPr>
+            <w:r>
+              <w:rPr>
+                <w:b/>
+                <w:bCs/>
+                <w:noProof/>
+              </w:rPr>
+              <w:lastRenderedPageBreak/>
+              <w:t>Results:</w:t>
+            </w:r>
+          </w:p>
+        </w:tc>
+      </w:tr>
+      <w:tr>
+        <w:tc>
+          <w:tcPr>
+            <w:tcW w:w="5807" w:type="dxa"/>
+          </w:tcPr>
+          <w:p>
             <w:r>
               <w:rPr>
                 <w:noProof/>
                 <w14:ligatures w14:val="none"/>
               </w:rPr>
-              <w:lastRenderedPageBreak/>
               <w:drawing>
-                <wp:inline distT="0" distB="0" distL="0" distR="0" wp14:anchorId="54209261" wp14:editId="3C242D02">
-                  <wp:extent cx="3569335" cy="3154680"/>
-                  <wp:effectExtent l="0" t="0" r="0" b="7620"/>
-                  <wp:docPr id="3" name="Picture 3"/>
+                <wp:inline distT="0" distB="0" distL="0" distR="0" wp14:anchorId="6EC416B1" wp14:editId="6A5E253E">
+                  <wp:extent cx="3444240" cy="1458530"/>
+                  <wp:effectExtent l="0" t="0" r="3810" b="8890"/>
+                  <wp:docPr id="26" name="Picture 26"/>
                   <wp:cNvGraphicFramePr>
                     <a:graphicFrameLocks xmlns:a="http://schemas.openxmlformats.org/drawingml/2006/main" noChangeAspect="1"/>
                   </wp:cNvGraphicFramePr>
@@ -722,1041 +755,6 @@
                         <pic:spPr>
                           <a:xfrm>
                             <a:off x="0" y="0"/>
-                            <a:ext cx="3618955" cy="3198536"/>
-                          </a:xfrm>
-                          <a:prstGeom prst="rect">
-                            <a:avLst/>
-                          </a:prstGeom>
-                        </pic:spPr>
-                      </pic:pic>
-                    </a:graphicData>
-                  </a:graphic>
-                </wp:inline>
-              </w:drawing>
-            </w:r>
-          </w:p>
-          <w:p>
-            <w:pPr>
-              <w:rPr>
-                <w:noProof/>
-              </w:rPr>
-            </w:pPr>
-            <w:r>
-              <w:rPr>
-                <w:noProof/>
-                <w14:ligatures w14:val="none"/>
-              </w:rPr>
-              <w:lastRenderedPageBreak/>
-              <w:drawing>
-                <wp:inline distT="0" distB="0" distL="0" distR="0" wp14:anchorId="723FB596" wp14:editId="2AC250C9">
-                  <wp:extent cx="3587913" cy="2026920"/>
-                  <wp:effectExtent l="0" t="0" r="0" b="0"/>
-                  <wp:docPr id="4" name="Picture 4"/>
-                  <wp:cNvGraphicFramePr>
-                    <a:graphicFrameLocks xmlns:a="http://schemas.openxmlformats.org/drawingml/2006/main" noChangeAspect="1"/>
-                  </wp:cNvGraphicFramePr>
-                  <a:graphic xmlns:a="http://schemas.openxmlformats.org/drawingml/2006/main">
-                    <a:graphicData uri="http://schemas.openxmlformats.org/drawingml/2006/picture">
-                      <pic:pic xmlns:pic="http://schemas.openxmlformats.org/drawingml/2006/picture">
-                        <pic:nvPicPr>
-                          <pic:cNvPr id="1" name=""/>
-                          <pic:cNvPicPr/>
-                        </pic:nvPicPr>
-                        <pic:blipFill>
-                          <a:blip r:embed="rId11"/>
-                          <a:stretch>
-                            <a:fillRect/>
-                          </a:stretch>
-                        </pic:blipFill>
-                        <pic:spPr>
-                          <a:xfrm>
-                            <a:off x="0" y="0"/>
-                            <a:ext cx="3687809" cy="2083354"/>
-                          </a:xfrm>
-                          <a:prstGeom prst="rect">
-                            <a:avLst/>
-                          </a:prstGeom>
-                        </pic:spPr>
-                      </pic:pic>
-                    </a:graphicData>
-                  </a:graphic>
-                </wp:inline>
-              </w:drawing>
-            </w:r>
-          </w:p>
-          <w:p>
-            <w:pPr>
-              <w:rPr>
-                <w:noProof/>
-              </w:rPr>
-            </w:pPr>
-            <w:r>
-              <w:rPr>
-                <w:noProof/>
-              </w:rPr>
-              <w:drawing>
-                <wp:inline distT="0" distB="0" distL="0" distR="0" wp14:anchorId="10E85551" wp14:editId="3C1DC251">
-                  <wp:extent cx="3286125" cy="2105025"/>
-                  <wp:effectExtent l="0" t="0" r="9525" b="9525"/>
-                  <wp:docPr id="70098517" name="Picture 1"/>
-                  <wp:cNvGraphicFramePr>
-                    <a:graphicFrameLocks xmlns:a="http://schemas.openxmlformats.org/drawingml/2006/main" noChangeAspect="1"/>
-                  </wp:cNvGraphicFramePr>
-                  <a:graphic xmlns:a="http://schemas.openxmlformats.org/drawingml/2006/main">
-                    <a:graphicData uri="http://schemas.openxmlformats.org/drawingml/2006/picture">
-                      <pic:pic xmlns:pic="http://schemas.openxmlformats.org/drawingml/2006/picture">
-                        <pic:nvPicPr>
-                          <pic:cNvPr id="70098517" name=""/>
-                          <pic:cNvPicPr/>
-                        </pic:nvPicPr>
-                        <pic:blipFill>
-                          <a:blip r:embed="rId12"/>
-                          <a:stretch>
-                            <a:fillRect/>
-                          </a:stretch>
-                        </pic:blipFill>
-                        <pic:spPr>
-                          <a:xfrm>
-                            <a:off x="0" y="0"/>
-                            <a:ext cx="3286125" cy="2105025"/>
-                          </a:xfrm>
-                          <a:prstGeom prst="rect">
-                            <a:avLst/>
-                          </a:prstGeom>
-                        </pic:spPr>
-                      </pic:pic>
-                    </a:graphicData>
-                  </a:graphic>
-                </wp:inline>
-              </w:drawing>
-            </w:r>
-            <w:r>
-              <w:rPr>
-                <w:noProof/>
-              </w:rPr>
-              <w:t xml:space="preserve"> </w:t>
-            </w:r>
-          </w:p>
-          <w:p>
-            <w:r>
-              <w:rPr>
-                <w:noProof/>
-                <w14:ligatures w14:val="none"/>
-              </w:rPr>
-              <w:drawing>
-                <wp:inline distT="0" distB="0" distL="0" distR="0" wp14:anchorId="4BBC5210" wp14:editId="72F2EE41">
-                  <wp:extent cx="3535680" cy="3761884"/>
-                  <wp:effectExtent l="0" t="0" r="7620" b="0"/>
-                  <wp:docPr id="7" name="Picture 7"/>
-                  <wp:cNvGraphicFramePr>
-                    <a:graphicFrameLocks xmlns:a="http://schemas.openxmlformats.org/drawingml/2006/main" noChangeAspect="1"/>
-                  </wp:cNvGraphicFramePr>
-                  <a:graphic xmlns:a="http://schemas.openxmlformats.org/drawingml/2006/main">
-                    <a:graphicData uri="http://schemas.openxmlformats.org/drawingml/2006/picture">
-                      <pic:pic xmlns:pic="http://schemas.openxmlformats.org/drawingml/2006/picture">
-                        <pic:nvPicPr>
-                          <pic:cNvPr id="1" name=""/>
-                          <pic:cNvPicPr/>
-                        </pic:nvPicPr>
-                        <pic:blipFill>
-                          <a:blip r:embed="rId13"/>
-                          <a:stretch>
-                            <a:fillRect/>
-                          </a:stretch>
-                        </pic:blipFill>
-                        <pic:spPr>
-                          <a:xfrm>
-                            <a:off x="0" y="0"/>
-                            <a:ext cx="3556983" cy="3784550"/>
-                          </a:xfrm>
-                          <a:prstGeom prst="rect">
-                            <a:avLst/>
-                          </a:prstGeom>
-                        </pic:spPr>
-                      </pic:pic>
-                    </a:graphicData>
-                  </a:graphic>
-                </wp:inline>
-              </w:drawing>
-            </w:r>
-          </w:p>
-        </w:tc>
-      </w:tr>
-      <w:tr>
-        <w:tc>
-          <w:tcPr>
-            <w:tcW w:w="11796" w:type="dxa"/>
-            <w:gridSpan w:val="2"/>
-            <w:shd w:val="clear" w:color="auto" w:fill="E7E6E6" w:themeFill="background2"/>
-          </w:tcPr>
-          <w:p>
-            <w:pPr>
-              <w:rPr>
-                <w:b/>
-                <w:bCs/>
-                <w:noProof/>
-              </w:rPr>
-            </w:pPr>
-            <w:r>
-              <w:rPr>
-                <w:b/>
-                <w:bCs/>
-                <w:noProof/>
-              </w:rPr>
-              <w:lastRenderedPageBreak/>
-              <w:t>Results:</w:t>
-            </w:r>
-            <w:bookmarkStart w:id="2" w:name="_GoBack"/>
-            <w:bookmarkEnd w:id="2"/>
-          </w:p>
-        </w:tc>
-      </w:tr>
-      <w:tr>
-        <w:tc>
-          <w:tcPr>
-            <w:tcW w:w="5930" w:type="dxa"/>
-          </w:tcPr>
-          <w:p>
-            <w:r>
-              <w:rPr>
-                <w:noProof/>
-                <w14:ligatures w14:val="none"/>
-              </w:rPr>
-              <w:lastRenderedPageBreak/>
-              <w:drawing>
-                <wp:inline distT="0" distB="0" distL="0" distR="0" wp14:anchorId="60F7F20F" wp14:editId="417B7E1C">
-                  <wp:extent cx="1724025" cy="1171575"/>
-                  <wp:effectExtent l="0" t="0" r="9525" b="9525"/>
-                  <wp:docPr id="9" name="Picture 9"/>
-                  <wp:cNvGraphicFramePr>
-                    <a:graphicFrameLocks xmlns:a="http://schemas.openxmlformats.org/drawingml/2006/main" noChangeAspect="1"/>
-                  </wp:cNvGraphicFramePr>
-                  <a:graphic xmlns:a="http://schemas.openxmlformats.org/drawingml/2006/main">
-                    <a:graphicData uri="http://schemas.openxmlformats.org/drawingml/2006/picture">
-                      <pic:pic xmlns:pic="http://schemas.openxmlformats.org/drawingml/2006/picture">
-                        <pic:nvPicPr>
-                          <pic:cNvPr id="1" name=""/>
-                          <pic:cNvPicPr/>
-                        </pic:nvPicPr>
-                        <pic:blipFill>
-                          <a:blip r:embed="rId14"/>
-                          <a:stretch>
-                            <a:fillRect/>
-                          </a:stretch>
-                        </pic:blipFill>
-                        <pic:spPr>
-                          <a:xfrm>
-                            <a:off x="0" y="0"/>
-                            <a:ext cx="1724025" cy="1171575"/>
-                          </a:xfrm>
-                          <a:prstGeom prst="rect">
-                            <a:avLst/>
-                          </a:prstGeom>
-                        </pic:spPr>
-                      </pic:pic>
-                    </a:graphicData>
-                  </a:graphic>
-                </wp:inline>
-              </w:drawing>
-            </w:r>
-          </w:p>
-        </w:tc>
-        <w:tc>
-          <w:tcPr>
-            <w:tcW w:w="5866" w:type="dxa"/>
-          </w:tcPr>
-          <w:p>
-            <w:pPr>
-              <w:rPr>
-                <w:noProof/>
-              </w:rPr>
-            </w:pPr>
-            <w:r>
-              <w:rPr>
-                <w:noProof/>
-                <w14:ligatures w14:val="none"/>
-              </w:rPr>
-              <w:drawing>
-                <wp:inline distT="0" distB="0" distL="0" distR="0" wp14:anchorId="53D1E991" wp14:editId="32645F0C">
-                  <wp:extent cx="3526016" cy="3899535"/>
-                  <wp:effectExtent l="0" t="0" r="0" b="5715"/>
-                  <wp:docPr id="10" name="Picture 10"/>
-                  <wp:cNvGraphicFramePr>
-                    <a:graphicFrameLocks xmlns:a="http://schemas.openxmlformats.org/drawingml/2006/main" noChangeAspect="1"/>
-                  </wp:cNvGraphicFramePr>
-                  <a:graphic xmlns:a="http://schemas.openxmlformats.org/drawingml/2006/main">
-                    <a:graphicData uri="http://schemas.openxmlformats.org/drawingml/2006/picture">
-                      <pic:pic xmlns:pic="http://schemas.openxmlformats.org/drawingml/2006/picture">
-                        <pic:nvPicPr>
-                          <pic:cNvPr id="1" name=""/>
-                          <pic:cNvPicPr/>
-                        </pic:nvPicPr>
-                        <pic:blipFill>
-                          <a:blip r:embed="rId15"/>
-                          <a:stretch>
-                            <a:fillRect/>
-                          </a:stretch>
-                        </pic:blipFill>
-                        <pic:spPr>
-                          <a:xfrm>
-                            <a:off x="0" y="0"/>
-                            <a:ext cx="3536413" cy="3911033"/>
-                          </a:xfrm>
-                          <a:prstGeom prst="rect">
-                            <a:avLst/>
-                          </a:prstGeom>
-                        </pic:spPr>
-                      </pic:pic>
-                    </a:graphicData>
-                  </a:graphic>
-                </wp:inline>
-              </w:drawing>
-            </w:r>
-          </w:p>
-        </w:tc>
-      </w:tr>
-      <w:tr>
-        <w:tc>
-          <w:tcPr>
-            <w:tcW w:w="11796" w:type="dxa"/>
-            <w:gridSpan w:val="2"/>
-            <w:shd w:val="clear" w:color="auto" w:fill="E7E6E6" w:themeFill="background2"/>
-          </w:tcPr>
-          <w:p>
-            <w:pPr>
-              <w:rPr>
-                <w:b/>
-                <w:bCs/>
-              </w:rPr>
-            </w:pPr>
-            <w:r>
-              <w:rPr>
-                <w:b/>
-                <w:bCs/>
-              </w:rPr>
-              <w:t>Any Additional Information:</w:t>
-            </w:r>
-          </w:p>
-        </w:tc>
-      </w:tr>
-    </w:tbl>
-    <w:bookmarkEnd w:id="1"/>
-    <w:p>
-      <w:pPr>
-        <w:pStyle w:val="Heading2"/>
-      </w:pPr>
-      <w:r>
-        <w:t>Salary.csv</w:t>
-      </w:r>
-    </w:p>
-    <w:p/>
-    <w:p/>
-    <w:p/>
-    <w:p/>
-    <w:p/>
-    <w:p/>
-    <w:p/>
-    <w:p/>
-    <w:p/>
-    <w:p/>
-    <w:p/>
-    <w:p/>
-    <w:p/>
-    <w:p/>
-    <w:p/>
-    <w:p/>
-    <w:p/>
-    <w:tbl>
-      <w:tblPr>
-        <w:tblStyle w:val="TableGrid"/>
-        <w:tblpPr w:leftFromText="180" w:rightFromText="180" w:vertAnchor="text" w:horzAnchor="margin" w:tblpY="672"/>
-        <w:tblW w:w="12443" w:type="dxa"/>
-        <w:tblLook w:val="04A0" w:firstRow="1" w:lastRow="0" w:firstColumn="1" w:lastColumn="0" w:noHBand="0" w:noVBand="1"/>
-      </w:tblPr>
-      <w:tblGrid>
-        <w:gridCol w:w="5807"/>
-        <w:gridCol w:w="6636"/>
-      </w:tblGrid>
-      <w:tr>
-        <w:tc>
-          <w:tcPr>
-            <w:tcW w:w="12443" w:type="dxa"/>
-            <w:gridSpan w:val="2"/>
-            <w:shd w:val="clear" w:color="auto" w:fill="E7E6E6" w:themeFill="background2"/>
-          </w:tcPr>
-          <w:p>
-            <w:pPr>
-              <w:rPr>
-                <w:b/>
-                <w:bCs/>
-              </w:rPr>
-            </w:pPr>
-            <w:r>
-              <w:rPr>
-                <w:b/>
-                <w:bCs/>
-              </w:rPr>
-              <w:lastRenderedPageBreak/>
-              <w:t>Dataset:</w:t>
-            </w:r>
-          </w:p>
-        </w:tc>
-      </w:tr>
-      <w:tr>
-        <w:tc>
-          <w:tcPr>
-            <w:tcW w:w="12443" w:type="dxa"/>
-            <w:gridSpan w:val="2"/>
-          </w:tcPr>
-          <w:p>
-            <w:pPr>
-              <w:pStyle w:val="HTMLPreformatted"/>
-              <w:wordWrap w:val="0"/>
-              <w:textAlignment w:val="baseline"/>
-              <w:rPr>
-                <w:rFonts w:ascii="Consolas" w:hAnsi="Consolas"/>
-                <w:color w:val="3C4043"/>
-                <w:sz w:val="21"/>
-                <w:szCs w:val="21"/>
-              </w:rPr>
-            </w:pPr>
-            <w:r>
-              <w:t xml:space="preserve">Dataset - </w:t>
-            </w:r>
-            <w:r>
-              <w:rPr>
-                <w:rFonts w:ascii="Consolas" w:hAnsi="Consolas"/>
-                <w:color w:val="3C4043"/>
-                <w:sz w:val="21"/>
-                <w:szCs w:val="21"/>
-              </w:rPr>
-              <w:t>(995,3)</w:t>
-            </w:r>
-          </w:p>
-          <w:p/>
-          <w:p>
-            <w:r>
-              <w:rPr>
-                <w:noProof/>
-                <w14:ligatures w14:val="none"/>
-              </w:rPr>
-              <w:drawing>
-                <wp:inline distT="0" distB="0" distL="0" distR="0" wp14:anchorId="4409722F" wp14:editId="7232E413">
-                  <wp:extent cx="3038475" cy="1809750"/>
-                  <wp:effectExtent l="0" t="0" r="9525" b="0"/>
-                  <wp:docPr id="21" name="Picture 21"/>
-                  <wp:cNvGraphicFramePr>
-                    <a:graphicFrameLocks xmlns:a="http://schemas.openxmlformats.org/drawingml/2006/main" noChangeAspect="1"/>
-                  </wp:cNvGraphicFramePr>
-                  <a:graphic xmlns:a="http://schemas.openxmlformats.org/drawingml/2006/main">
-                    <a:graphicData uri="http://schemas.openxmlformats.org/drawingml/2006/picture">
-                      <pic:pic xmlns:pic="http://schemas.openxmlformats.org/drawingml/2006/picture">
-                        <pic:nvPicPr>
-                          <pic:cNvPr id="1" name=""/>
-                          <pic:cNvPicPr/>
-                        </pic:nvPicPr>
-                        <pic:blipFill>
-                          <a:blip r:embed="rId16"/>
-                          <a:stretch>
-                            <a:fillRect/>
-                          </a:stretch>
-                        </pic:blipFill>
-                        <pic:spPr>
-                          <a:xfrm>
-                            <a:off x="0" y="0"/>
-                            <a:ext cx="3038475" cy="1809750"/>
-                          </a:xfrm>
-                          <a:prstGeom prst="rect">
-                            <a:avLst/>
-                          </a:prstGeom>
-                        </pic:spPr>
-                      </pic:pic>
-                    </a:graphicData>
-                  </a:graphic>
-                </wp:inline>
-              </w:drawing>
-            </w:r>
-          </w:p>
-        </w:tc>
-      </w:tr>
-      <w:tr>
-        <w:tc>
-          <w:tcPr>
-            <w:tcW w:w="5807" w:type="dxa"/>
-            <w:shd w:val="clear" w:color="auto" w:fill="E7E6E6" w:themeFill="background2"/>
-          </w:tcPr>
-          <w:p>
-            <w:pPr>
-              <w:rPr>
-                <w:b/>
-                <w:bCs/>
-              </w:rPr>
-            </w:pPr>
-            <w:r>
-              <w:rPr>
-                <w:b/>
-                <w:bCs/>
-              </w:rPr>
-              <w:t>Comparative Work:</w:t>
-            </w:r>
-          </w:p>
-          <w:p>
-            <w:pPr>
-              <w:rPr>
-                <w:b/>
-                <w:bCs/>
-              </w:rPr>
-            </w:pPr>
-            <w:r>
-              <w:rPr>
-                <w:b/>
-                <w:bCs/>
-              </w:rPr>
-              <w:t>https://www.kaggle.com/code/pedrovinciusmeerholz/naive-bayes-classification/notebook</w:t>
-            </w:r>
-          </w:p>
-        </w:tc>
-        <w:tc>
-          <w:tcPr>
-            <w:tcW w:w="6636" w:type="dxa"/>
-            <w:shd w:val="clear" w:color="auto" w:fill="E7E6E6" w:themeFill="background2"/>
-          </w:tcPr>
-          <w:p>
-            <w:pPr>
-              <w:rPr>
-                <w:b/>
-                <w:bCs/>
-              </w:rPr>
-            </w:pPr>
-            <w:proofErr w:type="spellStart"/>
-            <w:r>
-              <w:rPr>
-                <w:b/>
-                <w:bCs/>
-              </w:rPr>
-              <w:t>Cycon</w:t>
-            </w:r>
-            <w:proofErr w:type="spellEnd"/>
-            <w:r>
-              <w:rPr>
-                <w:b/>
-                <w:bCs/>
-              </w:rPr>
-              <w:t xml:space="preserve"> Work:</w:t>
-            </w:r>
-          </w:p>
-        </w:tc>
-      </w:tr>
-      <w:tr>
-        <w:tc>
-          <w:tcPr>
-            <w:tcW w:w="12443" w:type="dxa"/>
-            <w:gridSpan w:val="2"/>
-            <w:shd w:val="clear" w:color="auto" w:fill="E7E6E6" w:themeFill="background2"/>
-          </w:tcPr>
-          <w:p>
-            <w:pPr>
-              <w:rPr>
-                <w:b/>
-                <w:bCs/>
-              </w:rPr>
-            </w:pPr>
-            <w:r>
-              <w:rPr>
-                <w:b/>
-                <w:bCs/>
-              </w:rPr>
-              <w:t>Settings:</w:t>
-            </w:r>
-          </w:p>
-        </w:tc>
-      </w:tr>
-      <w:tr>
-        <w:tc>
-          <w:tcPr>
-            <w:tcW w:w="5807" w:type="dxa"/>
-          </w:tcPr>
-          <w:p>
-            <w:pPr>
-              <w:tabs>
-                <w:tab w:val="left" w:pos="3684"/>
-              </w:tabs>
-            </w:pPr>
-            <w:r>
-              <w:rPr>
-                <w:rFonts w:ascii="Arial" w:hAnsi="Arial" w:cs="Arial"/>
-                <w:sz w:val="21"/>
-                <w:szCs w:val="21"/>
-                <w:shd w:val="clear" w:color="auto" w:fill="FFFFFF"/>
-              </w:rPr>
-              <w:t>Convert the categorical data into numeric. So, that we can build a model.</w:t>
-            </w:r>
-            <w:r>
-              <w:rPr>
-                <w:noProof/>
-                <w14:ligatures w14:val="none"/>
-              </w:rPr>
-              <w:t xml:space="preserve"> </w:t>
-            </w:r>
-            <w:r>
-              <w:rPr>
-                <w:noProof/>
-                <w14:ligatures w14:val="none"/>
-              </w:rPr>
-              <w:drawing>
-                <wp:inline distT="0" distB="0" distL="0" distR="0" wp14:anchorId="5C3ED583" wp14:editId="252E3268">
-                  <wp:extent cx="3254785" cy="497840"/>
-                  <wp:effectExtent l="0" t="0" r="3175" b="0"/>
-                  <wp:docPr id="20" name="Picture 20"/>
-                  <wp:cNvGraphicFramePr>
-                    <a:graphicFrameLocks xmlns:a="http://schemas.openxmlformats.org/drawingml/2006/main" noChangeAspect="1"/>
-                  </wp:cNvGraphicFramePr>
-                  <a:graphic xmlns:a="http://schemas.openxmlformats.org/drawingml/2006/main">
-                    <a:graphicData uri="http://schemas.openxmlformats.org/drawingml/2006/picture">
-                      <pic:pic xmlns:pic="http://schemas.openxmlformats.org/drawingml/2006/picture">
-                        <pic:nvPicPr>
-                          <pic:cNvPr id="1" name=""/>
-                          <pic:cNvPicPr/>
-                        </pic:nvPicPr>
-                        <pic:blipFill>
-                          <a:blip r:embed="rId17"/>
-                          <a:stretch>
-                            <a:fillRect/>
-                          </a:stretch>
-                        </pic:blipFill>
-                        <pic:spPr>
-                          <a:xfrm>
-                            <a:off x="0" y="0"/>
-                            <a:ext cx="3353504" cy="512940"/>
-                          </a:xfrm>
-                          <a:prstGeom prst="rect">
-                            <a:avLst/>
-                          </a:prstGeom>
-                        </pic:spPr>
-                      </pic:pic>
-                    </a:graphicData>
-                  </a:graphic>
-                </wp:inline>
-              </w:drawing>
-            </w:r>
-          </w:p>
-          <w:p>
-            <w:pPr>
-              <w:tabs>
-                <w:tab w:val="left" w:pos="3684"/>
-              </w:tabs>
-            </w:pPr>
-          </w:p>
-          <w:p>
-            <w:pPr>
-              <w:tabs>
-                <w:tab w:val="left" w:pos="3684"/>
-              </w:tabs>
-            </w:pPr>
-            <w:r>
-              <w:rPr>
-                <w:noProof/>
-                <w14:ligatures w14:val="none"/>
-              </w:rPr>
-              <w:drawing>
-                <wp:inline distT="0" distB="0" distL="0" distR="0" wp14:anchorId="47AC6300" wp14:editId="0ABCF513">
-                  <wp:extent cx="3406140" cy="655682"/>
-                  <wp:effectExtent l="0" t="0" r="3810" b="0"/>
-                  <wp:docPr id="22" name="Picture 22"/>
-                  <wp:cNvGraphicFramePr>
-                    <a:graphicFrameLocks xmlns:a="http://schemas.openxmlformats.org/drawingml/2006/main" noChangeAspect="1"/>
-                  </wp:cNvGraphicFramePr>
-                  <a:graphic xmlns:a="http://schemas.openxmlformats.org/drawingml/2006/main">
-                    <a:graphicData uri="http://schemas.openxmlformats.org/drawingml/2006/picture">
-                      <pic:pic xmlns:pic="http://schemas.openxmlformats.org/drawingml/2006/picture">
-                        <pic:nvPicPr>
-                          <pic:cNvPr id="1" name=""/>
-                          <pic:cNvPicPr/>
-                        </pic:nvPicPr>
-                        <pic:blipFill>
-                          <a:blip r:embed="rId18"/>
-                          <a:stretch>
-                            <a:fillRect/>
-                          </a:stretch>
-                        </pic:blipFill>
-                        <pic:spPr>
-                          <a:xfrm>
-                            <a:off x="0" y="0"/>
-                            <a:ext cx="3460383" cy="666124"/>
-                          </a:xfrm>
-                          <a:prstGeom prst="rect">
-                            <a:avLst/>
-                          </a:prstGeom>
-                        </pic:spPr>
-                      </pic:pic>
-                    </a:graphicData>
-                  </a:graphic>
-                </wp:inline>
-              </w:drawing>
-            </w:r>
-          </w:p>
-          <w:p>
-            <w:pPr>
-              <w:tabs>
-                <w:tab w:val="left" w:pos="3684"/>
-              </w:tabs>
-            </w:pPr>
-          </w:p>
-          <w:p>
-            <w:pPr>
-              <w:tabs>
-                <w:tab w:val="left" w:pos="3684"/>
-              </w:tabs>
-            </w:pPr>
-          </w:p>
-          <w:p>
-            <w:pPr>
-              <w:tabs>
-                <w:tab w:val="left" w:pos="3684"/>
-              </w:tabs>
-            </w:pPr>
-          </w:p>
-          <w:p>
-            <w:pPr>
-              <w:tabs>
-                <w:tab w:val="left" w:pos="3684"/>
-              </w:tabs>
-            </w:pPr>
-          </w:p>
-          <w:p>
-            <w:pPr>
-              <w:tabs>
-                <w:tab w:val="left" w:pos="3684"/>
-              </w:tabs>
-            </w:pPr>
-          </w:p>
-          <w:p>
-            <w:pPr>
-              <w:tabs>
-                <w:tab w:val="left" w:pos="3684"/>
-              </w:tabs>
-            </w:pPr>
-          </w:p>
-          <w:p>
-            <w:pPr>
-              <w:tabs>
-                <w:tab w:val="left" w:pos="3684"/>
-              </w:tabs>
-            </w:pPr>
-          </w:p>
-          <w:p>
-            <w:pPr>
-              <w:tabs>
-                <w:tab w:val="left" w:pos="3684"/>
-              </w:tabs>
-            </w:pPr>
-          </w:p>
-          <w:p>
-            <w:pPr>
-              <w:tabs>
-                <w:tab w:val="left" w:pos="3684"/>
-              </w:tabs>
-            </w:pPr>
-          </w:p>
-          <w:p>
-            <w:pPr>
-              <w:tabs>
-                <w:tab w:val="left" w:pos="3684"/>
-              </w:tabs>
-            </w:pPr>
-          </w:p>
-          <w:p>
-            <w:pPr>
-              <w:tabs>
-                <w:tab w:val="left" w:pos="3684"/>
-              </w:tabs>
-            </w:pPr>
-          </w:p>
-          <w:p>
-            <w:pPr>
-              <w:tabs>
-                <w:tab w:val="left" w:pos="3684"/>
-              </w:tabs>
-            </w:pPr>
-          </w:p>
-          <w:p>
-            <w:pPr>
-              <w:tabs>
-                <w:tab w:val="left" w:pos="3684"/>
-              </w:tabs>
-            </w:pPr>
-          </w:p>
-          <w:p>
-            <w:pPr>
-              <w:tabs>
-                <w:tab w:val="left" w:pos="3684"/>
-              </w:tabs>
-            </w:pPr>
-          </w:p>
-          <w:p>
-            <w:pPr>
-              <w:tabs>
-                <w:tab w:val="left" w:pos="3684"/>
-              </w:tabs>
-            </w:pPr>
-          </w:p>
-          <w:p>
-            <w:pPr>
-              <w:tabs>
-                <w:tab w:val="left" w:pos="3684"/>
-              </w:tabs>
-            </w:pPr>
-          </w:p>
-          <w:p>
-            <w:pPr>
-              <w:tabs>
-                <w:tab w:val="left" w:pos="3684"/>
-              </w:tabs>
-            </w:pPr>
-          </w:p>
-          <w:p>
-            <w:pPr>
-              <w:tabs>
-                <w:tab w:val="left" w:pos="3684"/>
-              </w:tabs>
-            </w:pPr>
-          </w:p>
-          <w:p>
-            <w:pPr>
-              <w:tabs>
-                <w:tab w:val="left" w:pos="3684"/>
-              </w:tabs>
-            </w:pPr>
-          </w:p>
-          <w:p>
-            <w:pPr>
-              <w:tabs>
-                <w:tab w:val="left" w:pos="3684"/>
-              </w:tabs>
-            </w:pPr>
-          </w:p>
-          <w:p>
-            <w:pPr>
-              <w:tabs>
-                <w:tab w:val="left" w:pos="3684"/>
-              </w:tabs>
-            </w:pPr>
-          </w:p>
-          <w:p>
-            <w:pPr>
-              <w:tabs>
-                <w:tab w:val="left" w:pos="3684"/>
-              </w:tabs>
-            </w:pPr>
-          </w:p>
-          <w:p>
-            <w:pPr>
-              <w:tabs>
-                <w:tab w:val="left" w:pos="3684"/>
-              </w:tabs>
-            </w:pPr>
-          </w:p>
-          <w:p>
-            <w:pPr>
-              <w:tabs>
-                <w:tab w:val="left" w:pos="3684"/>
-              </w:tabs>
-            </w:pPr>
-          </w:p>
-          <w:p>
-            <w:pPr>
-              <w:tabs>
-                <w:tab w:val="left" w:pos="3684"/>
-              </w:tabs>
-            </w:pPr>
-          </w:p>
-          <w:p>
-            <w:pPr>
-              <w:tabs>
-                <w:tab w:val="left" w:pos="3684"/>
-              </w:tabs>
-            </w:pPr>
-          </w:p>
-        </w:tc>
-        <w:tc>
-          <w:tcPr>
-            <w:tcW w:w="6636" w:type="dxa"/>
-          </w:tcPr>
-          <w:p>
-            <w:pPr>
-              <w:rPr>
-                <w:noProof/>
-              </w:rPr>
-            </w:pPr>
-            <w:r>
-              <w:rPr>
-                <w:noProof/>
-                <w14:ligatures w14:val="none"/>
-              </w:rPr>
-              <w:drawing>
-                <wp:inline distT="0" distB="0" distL="0" distR="0" wp14:anchorId="28C3CEA5" wp14:editId="25A264C6">
-                  <wp:extent cx="3171825" cy="2465475"/>
-                  <wp:effectExtent l="0" t="0" r="0" b="0"/>
-                  <wp:docPr id="23" name="Picture 23"/>
-                  <wp:cNvGraphicFramePr>
-                    <a:graphicFrameLocks xmlns:a="http://schemas.openxmlformats.org/drawingml/2006/main" noChangeAspect="1"/>
-                  </wp:cNvGraphicFramePr>
-                  <a:graphic xmlns:a="http://schemas.openxmlformats.org/drawingml/2006/main">
-                    <a:graphicData uri="http://schemas.openxmlformats.org/drawingml/2006/picture">
-                      <pic:pic xmlns:pic="http://schemas.openxmlformats.org/drawingml/2006/picture">
-                        <pic:nvPicPr>
-                          <pic:cNvPr id="1" name=""/>
-                          <pic:cNvPicPr/>
-                        </pic:nvPicPr>
-                        <pic:blipFill>
-                          <a:blip r:embed="rId19"/>
-                          <a:stretch>
-                            <a:fillRect/>
-                          </a:stretch>
-                        </pic:blipFill>
-                        <pic:spPr>
-                          <a:xfrm>
-                            <a:off x="0" y="0"/>
-                            <a:ext cx="3186144" cy="2476605"/>
-                          </a:xfrm>
-                          <a:prstGeom prst="rect">
-                            <a:avLst/>
-                          </a:prstGeom>
-                        </pic:spPr>
-                      </pic:pic>
-                    </a:graphicData>
-                  </a:graphic>
-                </wp:inline>
-              </w:drawing>
-            </w:r>
-          </w:p>
-          <w:p>
-            <w:pPr>
-              <w:rPr>
-                <w:noProof/>
-              </w:rPr>
-            </w:pPr>
-          </w:p>
-          <w:p>
-            <w:pPr>
-              <w:rPr>
-                <w:noProof/>
-              </w:rPr>
-            </w:pPr>
-            <w:r>
-              <w:rPr>
-                <w:noProof/>
-              </w:rPr>
-              <w:t xml:space="preserve"> </w:t>
-            </w:r>
-          </w:p>
-          <w:p>
-            <w:r>
-              <w:rPr>
-                <w:noProof/>
-                <w14:ligatures w14:val="none"/>
-              </w:rPr>
-              <w:drawing>
-                <wp:inline distT="0" distB="0" distL="0" distR="0" wp14:anchorId="470FD830" wp14:editId="4C4FD635">
-                  <wp:extent cx="2676525" cy="2461656"/>
-                  <wp:effectExtent l="0" t="0" r="0" b="0"/>
-                  <wp:docPr id="24" name="Picture 24"/>
-                  <wp:cNvGraphicFramePr>
-                    <a:graphicFrameLocks xmlns:a="http://schemas.openxmlformats.org/drawingml/2006/main" noChangeAspect="1"/>
-                  </wp:cNvGraphicFramePr>
-                  <a:graphic xmlns:a="http://schemas.openxmlformats.org/drawingml/2006/main">
-                    <a:graphicData uri="http://schemas.openxmlformats.org/drawingml/2006/picture">
-                      <pic:pic xmlns:pic="http://schemas.openxmlformats.org/drawingml/2006/picture">
-                        <pic:nvPicPr>
-                          <pic:cNvPr id="1" name=""/>
-                          <pic:cNvPicPr/>
-                        </pic:nvPicPr>
-                        <pic:blipFill>
-                          <a:blip r:embed="rId20"/>
-                          <a:stretch>
-                            <a:fillRect/>
-                          </a:stretch>
-                        </pic:blipFill>
-                        <pic:spPr>
-                          <a:xfrm>
-                            <a:off x="0" y="0"/>
-                            <a:ext cx="2685502" cy="2469912"/>
-                          </a:xfrm>
-                          <a:prstGeom prst="rect">
-                            <a:avLst/>
-                          </a:prstGeom>
-                        </pic:spPr>
-                      </pic:pic>
-                    </a:graphicData>
-                  </a:graphic>
-                </wp:inline>
-              </w:drawing>
-            </w:r>
-          </w:p>
-        </w:tc>
-      </w:tr>
-      <w:tr>
-        <w:tc>
-          <w:tcPr>
-            <w:tcW w:w="12443" w:type="dxa"/>
-            <w:gridSpan w:val="2"/>
-            <w:shd w:val="clear" w:color="auto" w:fill="E7E6E6" w:themeFill="background2"/>
-          </w:tcPr>
-          <w:p>
-            <w:pPr>
-              <w:rPr>
-                <w:b/>
-                <w:bCs/>
-                <w:noProof/>
-              </w:rPr>
-            </w:pPr>
-            <w:r>
-              <w:rPr>
-                <w:b/>
-                <w:bCs/>
-                <w:noProof/>
-              </w:rPr>
-              <w:lastRenderedPageBreak/>
-              <w:t>Results:</w:t>
-            </w:r>
-          </w:p>
-        </w:tc>
-      </w:tr>
-      <w:tr>
-        <w:tc>
-          <w:tcPr>
-            <w:tcW w:w="5807" w:type="dxa"/>
-          </w:tcPr>
-          <w:p>
-            <w:r>
-              <w:rPr>
-                <w:noProof/>
-                <w14:ligatures w14:val="none"/>
-              </w:rPr>
-              <w:drawing>
-                <wp:inline distT="0" distB="0" distL="0" distR="0" wp14:anchorId="6EC416B1" wp14:editId="6A5E253E">
-                  <wp:extent cx="3444240" cy="1458530"/>
-                  <wp:effectExtent l="0" t="0" r="3810" b="8890"/>
-                  <wp:docPr id="26" name="Picture 26"/>
-                  <wp:cNvGraphicFramePr>
-                    <a:graphicFrameLocks xmlns:a="http://schemas.openxmlformats.org/drawingml/2006/main" noChangeAspect="1"/>
-                  </wp:cNvGraphicFramePr>
-                  <a:graphic xmlns:a="http://schemas.openxmlformats.org/drawingml/2006/main">
-                    <a:graphicData uri="http://schemas.openxmlformats.org/drawingml/2006/picture">
-                      <pic:pic xmlns:pic="http://schemas.openxmlformats.org/drawingml/2006/picture">
-                        <pic:nvPicPr>
-                          <pic:cNvPr id="1" name=""/>
-                          <pic:cNvPicPr/>
-                        </pic:nvPicPr>
-                        <pic:blipFill>
-                          <a:blip r:embed="rId21"/>
-                          <a:stretch>
-                            <a:fillRect/>
-                          </a:stretch>
-                        </pic:blipFill>
-                        <pic:spPr>
-                          <a:xfrm>
-                            <a:off x="0" y="0"/>
                             <a:ext cx="3469815" cy="1469360"/>
                           </a:xfrm>
                           <a:prstGeom prst="rect">
@@ -1802,7 +800,7 @@
                           <pic:cNvPicPr/>
                         </pic:nvPicPr>
                         <pic:blipFill>
-                          <a:blip r:embed="rId22"/>
+                          <a:blip r:embed="rId11"/>
                           <a:stretch>
                             <a:fillRect/>
                           </a:stretch>
@@ -1875,6 +873,7 @@
         <w:spacing w:after="0" w:line="240" w:lineRule="auto"/>
         <w:rPr>
           <w:rFonts w:ascii="Consolas" w:eastAsia="Times New Roman" w:hAnsi="Consolas" w:cs="Courier New"/>
+          <w:color w:val="4472C4" w:themeColor="accent1"/>
           <w:kern w:val="0"/>
           <w:sz w:val="21"/>
           <w:szCs w:val="21"/>
@@ -1884,7 +883,29 @@
       <w:r>
         <w:rPr>
           <w:rFonts w:ascii="Consolas" w:eastAsia="Times New Roman" w:hAnsi="Consolas" w:cs="Courier New"/>
-          <w:color w:val="BB2323"/>
+          <w:color w:val="4472C4" w:themeColor="accent1"/>
+          <w:kern w:val="0"/>
+          <w:sz w:val="21"/>
+          <w:szCs w:val="21"/>
+          <w14:ligatures w14:val="none"/>
+        </w:rPr>
+        <w:t>Tests/</w:t>
+      </w:r>
+      <w:r>
+        <w:rPr>
+          <w:rFonts w:ascii="Consolas" w:eastAsia="Times New Roman" w:hAnsi="Consolas" w:cs="Courier New"/>
+          <w:color w:val="4472C4" w:themeColor="accent1"/>
+          <w:kern w:val="0"/>
+          <w:sz w:val="21"/>
+          <w:szCs w:val="21"/>
+          <w14:ligatures w14:val="none"/>
+        </w:rPr>
+        <w:t>sampleCSV_MLA_Classification/</w:t>
+      </w:r>
+      <w:r>
+        <w:rPr>
+          <w:rFonts w:ascii="Consolas" w:eastAsia="Times New Roman" w:hAnsi="Consolas" w:cs="Courier New"/>
+          <w:color w:val="4472C4" w:themeColor="accent1"/>
           <w:kern w:val="0"/>
           <w:sz w:val="21"/>
           <w:szCs w:val="21"/>
